--- a/W3-PNC-Overall.docx
+++ b/W3-PNC-Overall.docx
@@ -11,8 +11,6 @@
           <w:lang w:val="en-US" w:eastAsia="zh-CN"/>
         </w:rPr>
       </w:pPr>
-      <w:bookmarkStart w:id="0" w:name="_GoBack"/>
-      <w:bookmarkEnd w:id="0"/>
       <w:r>
         <w:rPr>
           <w:rFonts w:hint="eastAsia"/>
@@ -201,6 +199,134 @@
     </w:p>
     <w:p>
       <w:pPr>
+        <w:rPr>
+          <w:rFonts w:hint="default"/>
+          <w:lang w:val="en-US"/>
+        </w:rPr>
+      </w:pPr>
+      <w:r>
+        <w:rPr>
+          <w:rFonts w:hint="default"/>
+          <w:lang w:val="en-US"/>
+        </w:rPr>
+        <w:t>任务模块由两个部分组成：</w:t>
+      </w:r>
+      <w:r>
+        <w:rPr>
+          <w:rFonts w:hint="eastAsia"/>
+          <w:lang w:val="en-US" w:eastAsia="zh-CN"/>
+        </w:rPr>
+        <w:t>本地</w:t>
+      </w:r>
+      <w:r>
+        <w:rPr>
+          <w:rFonts w:hint="default"/>
+          <w:lang w:val="en-US"/>
+        </w:rPr>
+        <w:t>路径生成器和车道变换决策器。</w:t>
+      </w:r>
+    </w:p>
+    <w:p>
+      <w:pPr>
+        <w:rPr>
+          <w:rFonts w:hint="default"/>
+          <w:lang w:val="en-US"/>
+        </w:rPr>
+      </w:pPr>
+    </w:p>
+    <w:p>
+      <w:pPr>
+        <w:rPr>
+          <w:rFonts w:hint="default"/>
+          <w:lang w:val="en-US"/>
+        </w:rPr>
+      </w:pPr>
+      <w:r>
+        <w:rPr>
+          <w:rFonts w:hint="default"/>
+          <w:lang w:val="en-US"/>
+        </w:rPr>
+        <w:t>本地路径组包含车道候选项（左/右/中），目标侧是所选车道的一侧。关键位置和促进侧是规划器内部状态，存储在状态框架中，并可以由下一帧中的所有规划器模块查询。</w:t>
+      </w:r>
+    </w:p>
+    <w:p>
+      <w:pPr>
+        <w:rPr>
+          <w:rFonts w:hint="default"/>
+          <w:lang w:val="en-US"/>
+        </w:rPr>
+      </w:pPr>
+    </w:p>
+    <w:p>
+      <w:pPr>
+        <w:rPr>
+          <w:rFonts w:hint="default"/>
+          <w:lang w:val="en-US"/>
+        </w:rPr>
+      </w:pPr>
+      <w:r>
+        <w:rPr>
+          <w:rFonts w:hint="default"/>
+          <w:lang w:val="en-US"/>
+        </w:rPr>
+        <w:t>任务模块的目标：为后续的决策和动作等子模块提供可用的道路路径和所选的候选项（通过路径规划或人工命令）。</w:t>
+      </w:r>
+    </w:p>
+    <w:p>
+      <w:pPr>
+        <w:rPr>
+          <w:rFonts w:hint="default"/>
+          <w:lang w:val="en-US"/>
+        </w:rPr>
+      </w:pPr>
+    </w:p>
+    <w:p>
+      <w:pPr>
+        <w:rPr>
+          <w:rFonts w:hint="default"/>
+          <w:lang w:val="en-US"/>
+        </w:rPr>
+      </w:pPr>
+      <w:r>
+        <w:rPr>
+          <w:rFonts w:hint="eastAsia"/>
+          <w:lang w:val="en-US" w:eastAsia="zh-CN"/>
+        </w:rPr>
+        <w:t>本地</w:t>
+      </w:r>
+      <w:r>
+        <w:rPr>
+          <w:rFonts w:hint="default"/>
+          <w:lang w:val="en-US"/>
+        </w:rPr>
+        <w:t>路径生成器部分（第1部分）：利用给定的定位和语义地图框架生成可用的道路路径（定义为本地路径）。</w:t>
+      </w:r>
+    </w:p>
+    <w:p>
+      <w:pPr>
+        <w:rPr>
+          <w:rFonts w:hint="default"/>
+          <w:lang w:val="en-US"/>
+        </w:rPr>
+      </w:pPr>
+    </w:p>
+    <w:p>
+      <w:pPr>
+        <w:rPr>
+          <w:rFonts w:hint="default"/>
+          <w:lang w:val="en-US"/>
+        </w:rPr>
+      </w:pPr>
+      <w:r>
+        <w:rPr>
+          <w:rFonts w:hint="default"/>
+          <w:lang w:val="en-US"/>
+        </w:rPr>
+        <w:t>车道变换决策器部分（第2部分）：选择最佳的候选项，以确保自动驾驶车辆能够取得最佳进展，遵循路径规划并超越缓慢的车辆。</w:t>
+      </w:r>
+    </w:p>
+    <w:p>
+      <w:pPr>
         <w:pStyle w:val="3"/>
         <w:bidi w:val="0"/>
         <w:rPr>
@@ -229,6 +355,21 @@
           <w:lang w:val="en-US"/>
         </w:rPr>
         <w:t>The overview goal of the decision module is to provide the path for the motion module. Four sub-tasks form the decision module: traffic control to process the traffic rules-related issues (traffic lights, stop sign, and crosswalk, etc.), bypass decider to figure out whether ego vehicle could bypass a static obstacle or not, path planner to generate enough pace to bypass necessary obstacles, and the st map will be presented in the ST map search module.</w:t>
+      </w:r>
+    </w:p>
+    <w:p>
+      <w:pPr>
+        <w:rPr>
+          <w:rFonts w:hint="default"/>
+          <w:lang w:val="en-US"/>
+        </w:rPr>
+      </w:pPr>
+      <w:r>
+        <w:rPr>
+          <w:rFonts w:hint="default"/>
+          <w:lang w:val="en-US"/>
+        </w:rPr>
+        <w:t>决策模块的总体目标是为动作模块提供路径。决策模块由四个子任务组成：交通控制处理与交通规则相关的问题（红绿灯、停车标志和人行横道等）、绕行决策器确定自动驾驶车辆是否能够绕过静态障碍物、路径规划器生成足够的速度以绕过必要的障碍物，以及ST地图将在ST地图搜索模块中呈现。</w:t>
       </w:r>
     </w:p>
     <w:p>
@@ -415,6 +556,14 @@
       </w:r>
     </w:p>
     <w:p>
+      <w:pPr>
+        <w:rPr>
+          <w:rFonts w:hint="default"/>
+          <w:lang w:val="en-US"/>
+        </w:rPr>
+      </w:pPr>
+    </w:p>
+    <w:p>
       <w:r>
         <w:drawing>
           <wp:inline distT="0" distB="0" distL="114300" distR="114300">
@@ -459,6 +608,135 @@
         </w:drawing>
       </w:r>
     </w:p>
+    <w:p/>
+    <w:p/>
+    <w:p>
+      <w:pPr>
+        <w:rPr>
+          <w:rFonts w:hint="eastAsia" w:eastAsiaTheme="minorEastAsia"/>
+          <w:lang w:val="en-US" w:eastAsia="zh-CN"/>
+        </w:rPr>
+      </w:pPr>
+      <w:r>
+        <w:rPr>
+          <w:rFonts w:hint="eastAsia"/>
+          <w:lang w:val="en-US" w:eastAsia="zh-CN"/>
+        </w:rPr>
+        <w:t>纵向控制LON_CONTROLLER</w:t>
+      </w:r>
+    </w:p>
+    <w:p>
+      <w:r>
+        <w:drawing>
+          <wp:inline distT="0" distB="0" distL="114300" distR="114300">
+            <wp:extent cx="5270500" cy="2835275"/>
+            <wp:effectExtent l="0" t="0" r="6350" b="3175"/>
+            <wp:docPr id="4" name="Picture 1"/>
+            <wp:cNvGraphicFramePr>
+              <a:graphicFrameLocks xmlns:a="http://schemas.openxmlformats.org/drawingml/2006/main" noChangeAspect="1"/>
+            </wp:cNvGraphicFramePr>
+            <a:graphic xmlns:a="http://schemas.openxmlformats.org/drawingml/2006/main">
+              <a:graphicData uri="http://schemas.openxmlformats.org/drawingml/2006/picture">
+                <pic:pic xmlns:pic="http://schemas.openxmlformats.org/drawingml/2006/picture">
+                  <pic:nvPicPr>
+                    <pic:cNvPr id="4" name="Picture 1"/>
+                    <pic:cNvPicPr>
+                      <a:picLocks noChangeAspect="1"/>
+                    </pic:cNvPicPr>
+                  </pic:nvPicPr>
+                  <pic:blipFill>
+                    <a:blip r:embed="rId9"/>
+                    <a:stretch>
+                      <a:fillRect/>
+                    </a:stretch>
+                  </pic:blipFill>
+                  <pic:spPr>
+                    <a:xfrm>
+                      <a:off x="0" y="0"/>
+                      <a:ext cx="5270500" cy="2835275"/>
+                    </a:xfrm>
+                    <a:prstGeom prst="rect">
+                      <a:avLst/>
+                    </a:prstGeom>
+                    <a:noFill/>
+                    <a:ln>
+                      <a:noFill/>
+                    </a:ln>
+                  </pic:spPr>
+                </pic:pic>
+              </a:graphicData>
+            </a:graphic>
+          </wp:inline>
+        </w:drawing>
+      </w:r>
+    </w:p>
+    <w:p/>
+    <w:p>
+      <w:pPr>
+        <w:rPr>
+          <w:rFonts w:hint="eastAsia"/>
+          <w:lang w:eastAsia="zh-CN"/>
+        </w:rPr>
+      </w:pPr>
+      <w:r>
+        <w:rPr>
+          <w:rFonts w:hint="eastAsia"/>
+          <w:lang w:eastAsia="zh-CN"/>
+        </w:rPr>
+        <w:t>横向控制MPC_CONTROLLER</w:t>
+      </w:r>
+    </w:p>
+    <w:p>
+      <w:pPr>
+        <w:rPr>
+          <w:rFonts w:hint="eastAsia"/>
+          <w:lang w:eastAsia="zh-CN"/>
+        </w:rPr>
+      </w:pPr>
+      <w:r>
+        <w:drawing>
+          <wp:inline distT="0" distB="0" distL="114300" distR="114300">
+            <wp:extent cx="5271135" cy="3329940"/>
+            <wp:effectExtent l="0" t="0" r="5715" b="3810"/>
+            <wp:docPr id="7" name="Picture 2"/>
+            <wp:cNvGraphicFramePr>
+              <a:graphicFrameLocks xmlns:a="http://schemas.openxmlformats.org/drawingml/2006/main" noChangeAspect="1"/>
+            </wp:cNvGraphicFramePr>
+            <a:graphic xmlns:a="http://schemas.openxmlformats.org/drawingml/2006/main">
+              <a:graphicData uri="http://schemas.openxmlformats.org/drawingml/2006/picture">
+                <pic:pic xmlns:pic="http://schemas.openxmlformats.org/drawingml/2006/picture">
+                  <pic:nvPicPr>
+                    <pic:cNvPr id="7" name="Picture 2"/>
+                    <pic:cNvPicPr>
+                      <a:picLocks noChangeAspect="1"/>
+                    </pic:cNvPicPr>
+                  </pic:nvPicPr>
+                  <pic:blipFill>
+                    <a:blip r:embed="rId10"/>
+                    <a:stretch>
+                      <a:fillRect/>
+                    </a:stretch>
+                  </pic:blipFill>
+                  <pic:spPr>
+                    <a:xfrm>
+                      <a:off x="0" y="0"/>
+                      <a:ext cx="5271135" cy="3329940"/>
+                    </a:xfrm>
+                    <a:prstGeom prst="rect">
+                      <a:avLst/>
+                    </a:prstGeom>
+                    <a:noFill/>
+                    <a:ln>
+                      <a:noFill/>
+                    </a:ln>
+                  </pic:spPr>
+                </pic:pic>
+              </a:graphicData>
+            </a:graphic>
+          </wp:inline>
+        </w:drawing>
+      </w:r>
+    </w:p>
     <w:p>
       <w:pPr>
         <w:pStyle w:val="2"/>
@@ -1053,15 +1331,23 @@
         <w:keepLines w:val="0"/>
         <w:widowControl/>
         <w:numPr>
-          <w:numId w:val="0"/>
+          <w:ilvl w:val="0"/>
+          <w:numId w:val="1"/>
         </w:numPr>
         <w:suppressLineNumbers w:val="0"/>
-        <w:ind w:right="0" w:rightChars="0"/>
+        <w:ind w:left="0" w:leftChars="0" w:firstLine="0" w:firstLineChars="0"/>
         <w:rPr>
           <w:rFonts w:hint="eastAsia"/>
           <w:lang w:val="en-US" w:eastAsia="zh-CN"/>
         </w:rPr>
       </w:pPr>
+      <w:r>
+        <w:rPr>
+          <w:rFonts w:hint="eastAsia"/>
+          <w:lang w:val="en-US" w:eastAsia="zh-CN"/>
+        </w:rPr>
+        <w:t>Bilinear/Eular transfomation to discretize a continuous state space model to a discrete model.</w:t>
+      </w:r>
     </w:p>
     <w:p>
       <w:pPr>
@@ -1076,41 +1362,25 @@
         <w:suppressLineNumbers w:val="0"/>
         <w:ind w:left="0" w:leftChars="0" w:firstLine="0" w:firstLineChars="0"/>
         <w:rPr>
+          <w:rFonts w:hint="default"/>
+          <w:lang w:val="en-US" w:eastAsia="zh-CN"/>
+        </w:rPr>
+      </w:pPr>
+      <w:r>
+        <w:rPr>
           <w:rFonts w:hint="eastAsia"/>
           <w:lang w:val="en-US" w:eastAsia="zh-CN"/>
         </w:rPr>
-      </w:pPr>
+        <w:t>QP求解</w:t>
+      </w:r>
+      <w:bookmarkStart w:id="0" w:name="_GoBack"/>
+      <w:bookmarkEnd w:id="0"/>
       <w:r>
         <w:rPr>
           <w:rFonts w:hint="eastAsia"/>
           <w:lang w:val="en-US" w:eastAsia="zh-CN"/>
         </w:rPr>
-        <w:t>Bilinear/Eular transfomation to discretize a continuous state space model to a discrete model.</w:t>
-      </w:r>
-    </w:p>
-    <w:p>
-      <w:pPr>
-        <w:pStyle w:val="6"/>
-        <w:keepNext w:val="0"/>
-        <w:keepLines w:val="0"/>
-        <w:widowControl/>
-        <w:numPr>
-          <w:ilvl w:val="0"/>
-          <w:numId w:val="1"/>
-        </w:numPr>
-        <w:suppressLineNumbers w:val="0"/>
-        <w:ind w:left="0" w:leftChars="0" w:firstLine="0" w:firstLineChars="0"/>
-        <w:rPr>
-          <w:rFonts w:hint="default"/>
-          <w:lang w:val="en-US" w:eastAsia="zh-CN"/>
-        </w:rPr>
-      </w:pPr>
-      <w:r>
-        <w:rPr>
-          <w:rFonts w:hint="eastAsia"/>
-          <w:lang w:val="en-US" w:eastAsia="zh-CN"/>
-        </w:rPr>
-        <w:t xml:space="preserve">QP </w:t>
+        <w:t xml:space="preserve"> </w:t>
       </w:r>
       <w:r>
         <w:rPr>
@@ -1261,7 +1531,7 @@
     <w:lsdException w:unhideWhenUsed="0" w:uiPriority="0" w:semiHidden="0" w:name="Document Map"/>
     <w:lsdException w:unhideWhenUsed="0" w:uiPriority="0" w:semiHidden="0" w:name="Plain Text"/>
     <w:lsdException w:unhideWhenUsed="0" w:uiPriority="0" w:semiHidden="0" w:name="E-mail Signature"/>
-    <w:lsdException w:unhideWhenUsed="0" w:uiPriority="0" w:semiHidden="0" w:name="Normal (Web)"/>
+    <w:lsdException w:qFormat="1" w:unhideWhenUsed="0" w:uiPriority="0" w:semiHidden="0" w:name="Normal (Web)"/>
     <w:lsdException w:unhideWhenUsed="0" w:uiPriority="0" w:semiHidden="0" w:name="HTML Acronym"/>
     <w:lsdException w:unhideWhenUsed="0" w:uiPriority="0" w:semiHidden="0" w:name="HTML Address"/>
     <w:lsdException w:unhideWhenUsed="0" w:uiPriority="0" w:semiHidden="0" w:name="HTML Cite"/>
@@ -1489,6 +1759,7 @@
   </w:style>
   <w:style w:type="paragraph" w:styleId="6">
     <w:name w:val="Normal (Web)"/>
+    <w:qFormat/>
     <w:uiPriority w:val="0"/>
     <w:pPr>
       <w:spacing w:before="0" w:beforeAutospacing="1" w:after="0" w:afterAutospacing="1"/>
@@ -1496,6 +1767,7 @@
       <w:jc w:val="left"/>
     </w:pPr>
     <w:rPr>
+      <w:rFonts w:ascii="Times New Roman" w:hAnsi="Times New Roman" w:eastAsia="SimSun" w:cs="Times New Roman"/>
       <w:kern w:val="0"/>
       <w:sz w:val="24"/>
       <w:szCs w:val="24"/>
